--- a/TP3/Rapport.docx
+++ b/TP3/Rapport.docx
@@ -1205,29 +1205,7 @@
           <w:szCs w:val="24"/>
           <w:lang w:eastAsia="fr-CA"/>
         </w:rPr>
-        <w:t xml:space="preserve">Tableau </w:t>
-      </w:r>
-      <w:r>
-        <w:rPr>
-          <w:rFonts w:ascii="Arial" w:eastAsia="Times New Roman" w:hAnsi="Arial" w:cs="Arial"/>
-          <w:b/>
-          <w:bCs/>
-          <w:sz w:val="24"/>
-          <w:szCs w:val="24"/>
-          <w:lang w:eastAsia="fr-CA"/>
-        </w:rPr>
-        <w:t>2</w:t>
-      </w:r>
-      <w:r>
-        <w:rPr>
-          <w:rFonts w:ascii="Arial" w:eastAsia="Times New Roman" w:hAnsi="Arial" w:cs="Arial"/>
-          <w:b/>
-          <w:bCs/>
-          <w:sz w:val="24"/>
-          <w:szCs w:val="24"/>
-          <w:lang w:eastAsia="fr-CA"/>
-        </w:rPr>
-        <w:t xml:space="preserve"> : </w:t>
+        <w:t xml:space="preserve">Tableau 2 : </w:t>
       </w:r>
       <w:r>
         <w:rPr>
@@ -4016,59 +3994,7 @@
                 <w:szCs w:val="32"/>
                 <w:lang w:eastAsia="fr-CA"/>
               </w:rPr>
-              <m:t xml:space="preserve">Nombre </m:t>
-            </m:r>
-            <m:r>
-              <m:rPr>
-                <m:nor/>
-              </m:rPr>
-              <w:rPr>
-                <w:rFonts w:ascii="Arial" w:eastAsia="Times New Roman" w:hAnsi="Arial" w:cs="Arial"/>
-                <w:iCs/>
-                <w:sz w:val="32"/>
-                <w:szCs w:val="32"/>
-                <w:lang w:eastAsia="fr-CA"/>
-              </w:rPr>
-              <m:t>de courriels</m:t>
-            </m:r>
-            <m:r>
-              <m:rPr>
-                <m:nor/>
-              </m:rPr>
-              <w:rPr>
-                <w:rFonts w:ascii="Arial" w:eastAsia="Times New Roman" w:hAnsi="Arial" w:cs="Arial"/>
-                <w:iCs/>
-                <w:sz w:val="32"/>
-                <w:szCs w:val="32"/>
-                <w:lang w:eastAsia="fr-CA"/>
-              </w:rPr>
-              <m:t xml:space="preserve"> correctement </m:t>
-            </m:r>
-            <m:r>
-              <m:rPr>
-                <m:nor/>
-              </m:rPr>
-              <w:rPr>
-                <w:rFonts w:ascii="Arial" w:eastAsia="Times New Roman" w:hAnsi="Arial" w:cs="Arial"/>
-                <w:iCs/>
-                <w:sz w:val="32"/>
-                <w:szCs w:val="32"/>
-                <w:lang w:eastAsia="fr-CA"/>
-              </w:rPr>
-              <m:t>classé</m:t>
-            </m:r>
-            <m:r>
-              <m:rPr>
-                <m:nor/>
-              </m:rPr>
-              <w:rPr>
-                <w:rFonts w:ascii="Arial" w:eastAsia="Times New Roman" w:hAnsi="Arial" w:cs="Arial"/>
-                <w:iCs/>
-                <w:sz w:val="32"/>
-                <w:szCs w:val="32"/>
-                <w:lang w:eastAsia="fr-CA"/>
-              </w:rPr>
-              <m:t xml:space="preserve"> à la classe </m:t>
+              <m:t xml:space="preserve">Nombre de courriels correctement classé à la classe </m:t>
             </m:r>
             <m:r>
               <m:rPr>
@@ -4109,33 +4035,7 @@
                 <w:szCs w:val="32"/>
                 <w:lang w:eastAsia="fr-CA"/>
               </w:rPr>
-              <m:t xml:space="preserve">Nombre </m:t>
-            </m:r>
-            <m:r>
-              <m:rPr>
-                <m:nor/>
-              </m:rPr>
-              <w:rPr>
-                <w:rFonts w:ascii="Arial" w:eastAsia="Times New Roman" w:hAnsi="Arial" w:cs="Arial"/>
-                <w:iCs/>
-                <w:sz w:val="32"/>
-                <w:szCs w:val="32"/>
-                <w:lang w:eastAsia="fr-CA"/>
-              </w:rPr>
-              <m:t>de courriels</m:t>
-            </m:r>
-            <m:r>
-              <m:rPr>
-                <m:nor/>
-              </m:rPr>
-              <w:rPr>
-                <w:rFonts w:ascii="Arial" w:eastAsia="Times New Roman" w:hAnsi="Arial" w:cs="Arial"/>
-                <w:iCs/>
-                <w:sz w:val="32"/>
-                <w:szCs w:val="32"/>
-                <w:lang w:eastAsia="fr-CA"/>
-              </w:rPr>
-              <m:t xml:space="preserve"> attribués à la classe</m:t>
+              <m:t>Nombre de courriels attribués à la classe</m:t>
             </m:r>
             <m:r>
               <m:rPr>
@@ -4228,33 +4128,7 @@
                 <w:szCs w:val="32"/>
                 <w:lang w:eastAsia="fr-CA"/>
               </w:rPr>
-              <m:t xml:space="preserve">Nombre </m:t>
-            </m:r>
-            <m:r>
-              <m:rPr>
-                <m:nor/>
-              </m:rPr>
-              <w:rPr>
-                <w:rFonts w:ascii="Arial" w:eastAsia="Times New Roman" w:hAnsi="Arial" w:cs="Arial"/>
-                <w:iCs/>
-                <w:sz w:val="32"/>
-                <w:szCs w:val="32"/>
-                <w:lang w:eastAsia="fr-CA"/>
-              </w:rPr>
-              <m:t>de courriels</m:t>
-            </m:r>
-            <m:r>
-              <m:rPr>
-                <m:nor/>
-              </m:rPr>
-              <w:rPr>
-                <w:rFonts w:ascii="Arial" w:eastAsia="Times New Roman" w:hAnsi="Arial" w:cs="Arial"/>
-                <w:iCs/>
-                <w:sz w:val="32"/>
-                <w:szCs w:val="32"/>
-                <w:lang w:eastAsia="fr-CA"/>
-              </w:rPr>
-              <m:t xml:space="preserve"> correctement attribués à la classe </m:t>
+              <m:t xml:space="preserve">Nombre de courriels correctement attribués à la classe </m:t>
             </m:r>
             <m:r>
               <m:rPr>
@@ -4295,59 +4169,7 @@
                 <w:szCs w:val="32"/>
                 <w:lang w:eastAsia="fr-CA"/>
               </w:rPr>
-              <m:t xml:space="preserve">Nombre </m:t>
-            </m:r>
-            <m:r>
-              <m:rPr>
-                <m:nor/>
-              </m:rPr>
-              <w:rPr>
-                <w:rFonts w:ascii="Arial" w:eastAsia="Times New Roman" w:hAnsi="Arial" w:cs="Arial"/>
-                <w:iCs/>
-                <w:sz w:val="32"/>
-                <w:szCs w:val="32"/>
-                <w:lang w:eastAsia="fr-CA"/>
-              </w:rPr>
-              <m:t>de courriels</m:t>
-            </m:r>
-            <m:r>
-              <m:rPr>
-                <m:nor/>
-              </m:rPr>
-              <w:rPr>
-                <w:rFonts w:ascii="Arial" w:eastAsia="Times New Roman" w:hAnsi="Arial" w:cs="Arial"/>
-                <w:iCs/>
-                <w:sz w:val="32"/>
-                <w:szCs w:val="32"/>
-                <w:lang w:eastAsia="fr-CA"/>
-              </w:rPr>
-              <m:t xml:space="preserve"> </m:t>
-            </m:r>
-            <m:r>
-              <m:rPr>
-                <m:nor/>
-              </m:rPr>
-              <w:rPr>
-                <w:rFonts w:ascii="Arial" w:eastAsia="Times New Roman" w:hAnsi="Arial" w:cs="Arial"/>
-                <w:iCs/>
-                <w:sz w:val="32"/>
-                <w:szCs w:val="32"/>
-                <w:lang w:eastAsia="fr-CA"/>
-              </w:rPr>
-              <m:t>appartenant</m:t>
-            </m:r>
-            <m:r>
-              <m:rPr>
-                <m:nor/>
-              </m:rPr>
-              <w:rPr>
-                <w:rFonts w:ascii="Arial" w:eastAsia="Times New Roman" w:hAnsi="Arial" w:cs="Arial"/>
-                <w:iCs/>
-                <w:sz w:val="32"/>
-                <w:szCs w:val="32"/>
-                <w:lang w:eastAsia="fr-CA"/>
-              </w:rPr>
-              <m:t xml:space="preserve"> à la classe</m:t>
+              <m:t>Nombre de courriels appartenant à la classe</m:t>
             </m:r>
             <m:r>
               <m:rPr>
@@ -4523,7 +4345,47 @@
           <w:szCs w:val="24"/>
           <w:lang w:eastAsia="fr-CA"/>
         </w:rPr>
-        <w:t> ». Donc, un système d’utilisant pas les formules avec les logarithmes, limitant la fréquence des mots à une occurrence et qui de fait pas le nettoyage des mots serait le plus fiable.</w:t>
+        <w:t xml:space="preserve"> ». Donc, un système d’utilisant pas les formules avec les logarithmes, limitant la fréquence des mots à une </w:t>
+      </w:r>
+      <w:r>
+        <w:rPr>
+          <w:rFonts w:ascii="Arial" w:eastAsia="Times New Roman" w:hAnsi="Arial" w:cs="Arial"/>
+          <w:iCs/>
+          <w:sz w:val="24"/>
+          <w:szCs w:val="24"/>
+          <w:lang w:eastAsia="fr-CA"/>
+        </w:rPr>
+        <w:t xml:space="preserve">seule </w:t>
+      </w:r>
+      <w:r>
+        <w:rPr>
+          <w:rFonts w:ascii="Arial" w:eastAsia="Times New Roman" w:hAnsi="Arial" w:cs="Arial"/>
+          <w:iCs/>
+          <w:sz w:val="24"/>
+          <w:szCs w:val="24"/>
+          <w:lang w:eastAsia="fr-CA"/>
+        </w:rPr>
+        <w:t xml:space="preserve">occurrence et qui </w:t>
+      </w:r>
+      <w:r>
+        <w:rPr>
+          <w:rFonts w:ascii="Arial" w:eastAsia="Times New Roman" w:hAnsi="Arial" w:cs="Arial"/>
+          <w:iCs/>
+          <w:sz w:val="24"/>
+          <w:szCs w:val="24"/>
+          <w:lang w:eastAsia="fr-CA"/>
+        </w:rPr>
+        <w:t>n</w:t>
+      </w:r>
+      <w:r>
+        <w:rPr>
+          <w:rFonts w:ascii="Arial" w:eastAsia="Times New Roman" w:hAnsi="Arial" w:cs="Arial"/>
+          <w:iCs/>
+          <w:sz w:val="24"/>
+          <w:szCs w:val="24"/>
+          <w:lang w:eastAsia="fr-CA"/>
+        </w:rPr>
+        <w:t>e fait pas le nettoyage des mots serait le plus fiable.</w:t>
       </w:r>
     </w:p>
     <w:p>
